--- a/04 Report/NF_Final.docx
+++ b/04 Report/NF_Final.docx
@@ -13539,16 +13539,16 @@
           <w:sz w:val="20"/>
           <w:szCs w:val="20"/>
         </w:rPr>
-        <w:t>Table 8: Log_Price</w:t>
+        <w:t>Table 8: Log_Pric</w:t>
       </w:r>
-    </w:p>
-    <w:p>
-      <w:pPr>
-        <w:jc w:val="center"/>
+      <w:r>
         <w:rPr>
           <w:rFonts w:ascii="Times New Roman" w:hAnsi="Times New Roman" w:cs="Times New Roman"/>
+          <w:sz w:val="20"/>
+          <w:szCs w:val="20"/>
         </w:rPr>
-      </w:pPr>
+        <w:t>e</w:t>
+      </w:r>
     </w:p>
     <w:sectPr>
       <w:pgSz w:w="11906" w:h="16838"/>
